--- a/Magnetic Induction 2D Simulator.docx
+++ b/Magnetic Induction 2D Simulator.docx
@@ -11,7 +11,7 @@
           <w:szCs w:val="36"/>
         </w:rPr>
         <w:sectPr>
-          <w:headerReference w:type="default" r:id="rId7"/>
+          <w:headerReference w:type="default" r:id="rId8"/>
           <w:pgSz w:w="11906" w:h="16838" w:code="9"/>
           <w:pgMar w:top="1985" w:right="1701" w:bottom="1701" w:left="1701" w:header="708" w:footer="708" w:gutter="0"/>
           <w:cols w:space="708"/>
@@ -155,16 +155,14 @@
         </w:rPr>
         <w:t xml:space="preserve">A conductor that has an electric current with an intensity I creates an infinite </w:t>
       </w:r>
-      <w:proofErr w:type="gramStart"/>
-      <w:r>
-        <w:rPr>
-          <w:rFonts w:ascii="Garamond" w:hAnsi="Garamond"/>
-          <w:sz w:val="24"/>
-          <w:szCs w:val="24"/>
-        </w:rPr>
-        <w:t>amount</w:t>
-      </w:r>
-      <w:proofErr w:type="gramEnd"/>
+      <w:r>
+        <w:rPr>
+          <w:rFonts w:ascii="Garamond" w:hAnsi="Garamond"/>
+          <w:sz w:val="24"/>
+          <w:szCs w:val="24"/>
+        </w:rPr>
+        <w:t>number</w:t>
+      </w:r>
       <w:r>
         <w:rPr>
           <w:rFonts w:ascii="Garamond" w:hAnsi="Garamond"/>
@@ -201,19 +199,87 @@
     <w:p>
       <w:pPr>
         <w:ind w:firstLine="360"/>
-        <w:rPr>
-          <w:rFonts w:ascii="Garamond" w:hAnsi="Garamond"/>
-          <w:sz w:val="24"/>
-          <w:szCs w:val="24"/>
-        </w:rPr>
-      </w:pPr>
-      <w:r>
-        <w:rPr>
-          <w:rFonts w:ascii="Garamond" w:hAnsi="Garamond"/>
-          <w:sz w:val="24"/>
-          <w:szCs w:val="24"/>
-        </w:rPr>
-        <w:t>&lt;FIG 1 HERE&gt;</w:t>
+        <w:jc w:val="center"/>
+        <w:rPr>
+          <w:rFonts w:ascii="Garamond" w:hAnsi="Garamond"/>
+          <w:sz w:val="24"/>
+          <w:szCs w:val="24"/>
+        </w:rPr>
+      </w:pPr>
+      <w:r>
+        <w:rPr>
+          <w:rFonts w:ascii="Garamond" w:hAnsi="Garamond" w:hint="eastAsia"/>
+          <w:noProof/>
+          <w:sz w:val="24"/>
+          <w:szCs w:val="24"/>
+        </w:rPr>
+        <w:drawing>
+          <wp:inline distT="0" distB="0" distL="0" distR="0" wp14:anchorId="4EEB83E4" wp14:editId="13ABE349">
+            <wp:extent cx="2571750" cy="4316931"/>
+            <wp:effectExtent l="0" t="0" r="0" b="7620"/>
+            <wp:docPr id="1" name="Picture 1"/>
+            <wp:cNvGraphicFramePr>
+              <a:graphicFrameLocks xmlns:a="http://schemas.openxmlformats.org/drawingml/2006/main" noChangeAspect="1"/>
+            </wp:cNvGraphicFramePr>
+            <a:graphic xmlns:a="http://schemas.openxmlformats.org/drawingml/2006/main">
+              <a:graphicData uri="http://schemas.openxmlformats.org/drawingml/2006/picture">
+                <pic:pic xmlns:pic="http://schemas.openxmlformats.org/drawingml/2006/picture">
+                  <pic:nvPicPr>
+                    <pic:cNvPr id="1" name="Picture 1"/>
+                    <pic:cNvPicPr/>
+                  </pic:nvPicPr>
+                  <pic:blipFill rotWithShape="1">
+                    <a:blip r:embed="rId9" cstate="print">
+                      <a:extLst>
+                        <a:ext uri="{28A0092B-C50C-407E-A947-70E740481C1C}">
+                          <a14:useLocalDpi xmlns:a14="http://schemas.microsoft.com/office/drawing/2010/main" val="0"/>
+                        </a:ext>
+                      </a:extLst>
+                    </a:blip>
+                    <a:srcRect/>
+                    <a:stretch/>
+                  </pic:blipFill>
+                  <pic:spPr bwMode="auto">
+                    <a:xfrm>
+                      <a:off x="0" y="0"/>
+                      <a:ext cx="2577179" cy="4326044"/>
+                    </a:xfrm>
+                    <a:prstGeom prst="rect">
+                      <a:avLst/>
+                    </a:prstGeom>
+                    <a:ln>
+                      <a:noFill/>
+                    </a:ln>
+                    <a:extLst>
+                      <a:ext uri="{53640926-AAD7-44D8-BBD7-CCE9431645EC}">
+                        <a14:shadowObscured xmlns:a14="http://schemas.microsoft.com/office/drawing/2010/main"/>
+                      </a:ext>
+                    </a:extLst>
+                  </pic:spPr>
+                </pic:pic>
+              </a:graphicData>
+            </a:graphic>
+          </wp:inline>
+        </w:drawing>
+      </w:r>
+    </w:p>
+    <w:p>
+      <w:pPr>
+        <w:ind w:firstLine="360"/>
+        <w:jc w:val="center"/>
+        <w:rPr>
+          <w:rFonts w:ascii="Garamond" w:hAnsi="Garamond"/>
+          <w:sz w:val="24"/>
+          <w:szCs w:val="24"/>
+        </w:rPr>
+      </w:pPr>
+      <w:r>
+        <w:rPr>
+          <w:rFonts w:ascii="Garamond" w:hAnsi="Garamond"/>
+          <w:sz w:val="24"/>
+          <w:szCs w:val="24"/>
+        </w:rPr>
+        <w:t>Fig. 1</w:t>
       </w:r>
     </w:p>
     <w:p>
@@ -335,25 +401,6 @@
           <w:sz w:val="24"/>
           <w:szCs w:val="24"/>
         </w:rPr>
-        <w:t>&lt;FIG 2 HERE&gt;</w:t>
-      </w:r>
-    </w:p>
-    <w:p>
-      <w:pPr>
-        <w:spacing w:after="0"/>
-        <w:ind w:firstLine="360"/>
-        <w:rPr>
-          <w:rFonts w:ascii="Garamond" w:hAnsi="Garamond"/>
-          <w:sz w:val="24"/>
-          <w:szCs w:val="24"/>
-        </w:rPr>
-      </w:pPr>
-      <w:r>
-        <w:rPr>
-          <w:rFonts w:ascii="Garamond" w:hAnsi="Garamond"/>
-          <w:sz w:val="24"/>
-          <w:szCs w:val="24"/>
-        </w:rPr>
         <w:t xml:space="preserve">Experimentally, it was found that electromagnetic force </w:t>
       </w:r>
       <m:oMath>
@@ -387,7 +434,16 @@
           <w:sz w:val="24"/>
           <w:szCs w:val="24"/>
         </w:rPr>
-        <w:t xml:space="preserve"> is directly proportional with the intensity of the current through the conductor I. It was also found that the force is directly proportional to the length of the conductor. Because of this, the </w:t>
+        <w:t xml:space="preserve"> is directly proportional with the intensity of the current through the conductor I. It was also found that the force is </w:t>
+      </w:r>
+      <w:r>
+        <w:rPr>
+          <w:rFonts w:ascii="Garamond" w:hAnsi="Garamond"/>
+          <w:sz w:val="24"/>
+          <w:szCs w:val="24"/>
+        </w:rPr>
+        <w:lastRenderedPageBreak/>
+        <w:t xml:space="preserve">directly proportional to the length of the conductor. Because of this, the </w:t>
       </w:r>
       <w:r>
         <w:rPr>
@@ -1001,8 +1057,8 @@
           <w:szCs w:val="24"/>
         </w:rPr>
         <w:sectPr>
-          <w:headerReference w:type="default" r:id="rId8"/>
-          <w:footerReference w:type="default" r:id="rId9"/>
+          <w:headerReference w:type="default" r:id="rId10"/>
+          <w:footerReference w:type="default" r:id="rId11"/>
           <w:pgSz w:w="11906" w:h="16838" w:code="9"/>
           <w:pgMar w:top="1985" w:right="1701" w:bottom="1701" w:left="1701" w:header="708" w:footer="708" w:gutter="0"/>
           <w:pgNumType w:start="1"/>
@@ -1089,34 +1145,132 @@
           <w:sz w:val="24"/>
           <w:szCs w:val="24"/>
         </w:rPr>
-        <w:t xml:space="preserve">but this is only in the general case, however using it in practice would be difficult. Because of this, we will now derive another simple formula for when the conductor is a straight </w:t>
-      </w:r>
-      <w:r>
-        <w:rPr>
-          <w:rFonts w:ascii="Garamond" w:hAnsi="Garamond"/>
-          <w:sz w:val="24"/>
-          <w:szCs w:val="24"/>
-        </w:rPr>
-        <w:t>conductor.</w:t>
+        <w:t>but this is only in the general case, however using it in practice would be difficult. Because of this, we will now derive another simple formula for when the conductor is</w:t>
+      </w:r>
+      <w:r>
+        <w:rPr>
+          <w:rFonts w:ascii="Garamond" w:hAnsi="Garamond"/>
+          <w:sz w:val="24"/>
+          <w:szCs w:val="24"/>
+        </w:rPr>
+        <w:t xml:space="preserve"> </w:t>
+      </w:r>
+      <w:r>
+        <w:rPr>
+          <w:rFonts w:ascii="Garamond" w:hAnsi="Garamond"/>
+          <w:sz w:val="24"/>
+          <w:szCs w:val="24"/>
+        </w:rPr>
+        <w:t>straight</w:t>
+      </w:r>
+      <w:r>
+        <w:rPr>
+          <w:rFonts w:ascii="Garamond" w:hAnsi="Garamond"/>
+          <w:sz w:val="24"/>
+          <w:szCs w:val="24"/>
+        </w:rPr>
+        <w:t>.</w:t>
       </w:r>
     </w:p>
     <w:p>
       <w:pPr>
         <w:spacing w:after="0" w:line="276" w:lineRule="auto"/>
         <w:ind w:firstLine="720"/>
-        <w:rPr>
-          <w:rFonts w:ascii="Garamond" w:hAnsi="Garamond"/>
-          <w:sz w:val="24"/>
-          <w:szCs w:val="24"/>
-        </w:rPr>
-      </w:pPr>
-      <w:r>
-        <w:rPr>
-          <w:rFonts w:ascii="Garamond" w:hAnsi="Garamond"/>
-          <w:sz w:val="24"/>
-          <w:szCs w:val="24"/>
-        </w:rPr>
-        <w:t>&lt;FIG 3 HERE&gt;</w:t>
+        <w:jc w:val="center"/>
+        <w:rPr>
+          <w:rFonts w:ascii="Garamond" w:hAnsi="Garamond"/>
+          <w:noProof/>
+          <w:sz w:val="24"/>
+          <w:szCs w:val="24"/>
+        </w:rPr>
+      </w:pPr>
+    </w:p>
+    <w:p>
+      <w:pPr>
+        <w:spacing w:after="0" w:line="276" w:lineRule="auto"/>
+        <w:ind w:firstLine="720"/>
+        <w:jc w:val="center"/>
+        <w:rPr>
+          <w:rFonts w:ascii="Garamond" w:hAnsi="Garamond"/>
+          <w:sz w:val="24"/>
+          <w:szCs w:val="24"/>
+        </w:rPr>
+      </w:pPr>
+      <w:r>
+        <w:rPr>
+          <w:rFonts w:ascii="Garamond" w:hAnsi="Garamond"/>
+          <w:noProof/>
+          <w:sz w:val="24"/>
+          <w:szCs w:val="24"/>
+        </w:rPr>
+        <w:drawing>
+          <wp:inline distT="0" distB="0" distL="0" distR="0" wp14:anchorId="692D7A68" wp14:editId="4E892C7C">
+            <wp:extent cx="4225255" cy="3771900"/>
+            <wp:effectExtent l="0" t="0" r="4445" b="0"/>
+            <wp:docPr id="3" name="Picture 3"/>
+            <wp:cNvGraphicFramePr>
+              <a:graphicFrameLocks xmlns:a="http://schemas.openxmlformats.org/drawingml/2006/main" noChangeAspect="1"/>
+            </wp:cNvGraphicFramePr>
+            <a:graphic xmlns:a="http://schemas.openxmlformats.org/drawingml/2006/main">
+              <a:graphicData uri="http://schemas.openxmlformats.org/drawingml/2006/picture">
+                <pic:pic xmlns:pic="http://schemas.openxmlformats.org/drawingml/2006/picture">
+                  <pic:nvPicPr>
+                    <pic:cNvPr id="3" name="Picture 3"/>
+                    <pic:cNvPicPr/>
+                  </pic:nvPicPr>
+                  <pic:blipFill rotWithShape="1">
+                    <a:blip r:embed="rId12" cstate="print">
+                      <a:extLst>
+                        <a:ext uri="{28A0092B-C50C-407E-A947-70E740481C1C}">
+                          <a14:useLocalDpi xmlns:a14="http://schemas.microsoft.com/office/drawing/2010/main" val="0"/>
+                        </a:ext>
+                      </a:extLst>
+                    </a:blip>
+                    <a:srcRect/>
+                    <a:stretch/>
+                  </pic:blipFill>
+                  <pic:spPr bwMode="auto">
+                    <a:xfrm>
+                      <a:off x="0" y="0"/>
+                      <a:ext cx="4232714" cy="3778559"/>
+                    </a:xfrm>
+                    <a:prstGeom prst="rect">
+                      <a:avLst/>
+                    </a:prstGeom>
+                    <a:ln>
+                      <a:noFill/>
+                    </a:ln>
+                    <a:extLst>
+                      <a:ext uri="{53640926-AAD7-44D8-BBD7-CCE9431645EC}">
+                        <a14:shadowObscured xmlns:a14="http://schemas.microsoft.com/office/drawing/2010/main"/>
+                      </a:ext>
+                    </a:extLst>
+                  </pic:spPr>
+                </pic:pic>
+              </a:graphicData>
+            </a:graphic>
+          </wp:inline>
+        </w:drawing>
+      </w:r>
+    </w:p>
+    <w:p>
+      <w:pPr>
+        <w:spacing w:after="0" w:line="276" w:lineRule="auto"/>
+        <w:ind w:firstLine="720"/>
+        <w:jc w:val="center"/>
+        <w:rPr>
+          <w:rFonts w:ascii="Garamond" w:hAnsi="Garamond"/>
+          <w:sz w:val="24"/>
+          <w:szCs w:val="24"/>
+        </w:rPr>
+      </w:pPr>
+      <w:r>
+        <w:rPr>
+          <w:rFonts w:ascii="Garamond" w:hAnsi="Garamond"/>
+          <w:sz w:val="24"/>
+          <w:szCs w:val="24"/>
+        </w:rPr>
+        <w:t>Fig. 2</w:t>
       </w:r>
     </w:p>
     <w:p>
@@ -1453,7 +1607,16 @@
           <w:sz w:val="24"/>
           <w:szCs w:val="24"/>
         </w:rPr>
-        <w:t xml:space="preserve">. This is a constant per material and is dimensionless, meaning it has no unit of measurement. The relative permeability shows the permeability of the material relative to the permeability of vacuum. Here are the values of </w:t>
+        <w:t xml:space="preserve">. This is a constant per material and is dimensionless, meaning it has </w:t>
+      </w:r>
+      <w:r>
+        <w:rPr>
+          <w:rFonts w:ascii="Garamond" w:hAnsi="Garamond"/>
+          <w:sz w:val="24"/>
+          <w:szCs w:val="24"/>
+        </w:rPr>
+        <w:lastRenderedPageBreak/>
+        <w:t xml:space="preserve">no unit of measurement. The relative permeability shows the permeability of the material relative to the permeability of vacuum. Here are the values of </w:t>
       </w:r>
       <w:r>
         <w:rPr>
@@ -1485,6 +1648,706 @@
         <w:t xml:space="preserve"> for a few materials:</w:t>
       </w:r>
     </w:p>
+    <w:tbl>
+      <w:tblPr>
+        <w:tblStyle w:val="GridTable4-Accent3"/>
+        <w:tblW w:w="0" w:type="auto"/>
+        <w:tblLook w:val="04A0" w:firstRow="1" w:lastRow="0" w:firstColumn="1" w:lastColumn="0" w:noHBand="0" w:noVBand="1"/>
+      </w:tblPr>
+      <w:tblGrid>
+        <w:gridCol w:w="4247"/>
+        <w:gridCol w:w="4247"/>
+      </w:tblGrid>
+      <w:tr>
+        <w:trPr>
+          <w:cnfStyle w:val="100000000000" w:firstRow="1" w:lastRow="0" w:firstColumn="0" w:lastColumn="0" w:oddVBand="0" w:evenVBand="0" w:oddHBand="0" w:evenHBand="0" w:firstRowFirstColumn="0" w:firstRowLastColumn="0" w:lastRowFirstColumn="0" w:lastRowLastColumn="0"/>
+        </w:trPr>
+        <w:tc>
+          <w:tcPr>
+            <w:cnfStyle w:val="001000000000" w:firstRow="0" w:lastRow="0" w:firstColumn="1" w:lastColumn="0" w:oddVBand="0" w:evenVBand="0" w:oddHBand="0" w:evenHBand="0" w:firstRowFirstColumn="0" w:firstRowLastColumn="0" w:lastRowFirstColumn="0" w:lastRowLastColumn="0"/>
+            <w:tcW w:w="4247" w:type="dxa"/>
+          </w:tcPr>
+          <w:p>
+            <w:pPr>
+              <w:spacing w:line="276" w:lineRule="auto"/>
+              <w:jc w:val="center"/>
+              <w:rPr>
+                <w:rFonts w:ascii="Garamond" w:hAnsi="Garamond"/>
+                <w:sz w:val="24"/>
+                <w:szCs w:val="24"/>
+              </w:rPr>
+            </w:pPr>
+            <w:r>
+              <w:rPr>
+                <w:rFonts w:ascii="Garamond" w:hAnsi="Garamond"/>
+                <w:sz w:val="24"/>
+                <w:szCs w:val="24"/>
+              </w:rPr>
+              <w:t>Material</w:t>
+            </w:r>
+          </w:p>
+        </w:tc>
+        <w:tc>
+          <w:tcPr>
+            <w:tcW w:w="4247" w:type="dxa"/>
+          </w:tcPr>
+          <w:p>
+            <w:pPr>
+              <w:spacing w:line="276" w:lineRule="auto"/>
+              <w:jc w:val="center"/>
+              <w:cnfStyle w:val="100000000000" w:firstRow="1" w:lastRow="0" w:firstColumn="0" w:lastColumn="0" w:oddVBand="0" w:evenVBand="0" w:oddHBand="0" w:evenHBand="0" w:firstRowFirstColumn="0" w:firstRowLastColumn="0" w:lastRowFirstColumn="0" w:lastRowLastColumn="0"/>
+              <w:rPr>
+                <w:rFonts w:ascii="Garamond" w:hAnsi="Garamond"/>
+                <w:sz w:val="24"/>
+                <w:szCs w:val="24"/>
+              </w:rPr>
+            </w:pPr>
+            <w:r>
+              <w:rPr>
+                <w:rFonts w:ascii="Garamond" w:hAnsi="Garamond"/>
+                <w:sz w:val="24"/>
+                <w:szCs w:val="24"/>
+              </w:rPr>
+              <w:t>Maximum relative permeability</w:t>
+            </w:r>
+          </w:p>
+        </w:tc>
+      </w:tr>
+      <w:tr>
+        <w:trPr>
+          <w:cnfStyle w:val="000000100000" w:firstRow="0" w:lastRow="0" w:firstColumn="0" w:lastColumn="0" w:oddVBand="0" w:evenVBand="0" w:oddHBand="1" w:evenHBand="0" w:firstRowFirstColumn="0" w:firstRowLastColumn="0" w:lastRowFirstColumn="0" w:lastRowLastColumn="0"/>
+        </w:trPr>
+        <w:tc>
+          <w:tcPr>
+            <w:cnfStyle w:val="001000000000" w:firstRow="0" w:lastRow="0" w:firstColumn="1" w:lastColumn="0" w:oddVBand="0" w:evenVBand="0" w:oddHBand="0" w:evenHBand="0" w:firstRowFirstColumn="0" w:firstRowLastColumn="0" w:lastRowFirstColumn="0" w:lastRowLastColumn="0"/>
+            <w:tcW w:w="4247" w:type="dxa"/>
+          </w:tcPr>
+          <w:p>
+            <w:pPr>
+              <w:spacing w:line="276" w:lineRule="auto"/>
+              <w:jc w:val="center"/>
+              <w:rPr>
+                <w:rFonts w:ascii="Garamond" w:hAnsi="Garamond"/>
+                <w:b w:val="0"/>
+                <w:bCs w:val="0"/>
+                <w:sz w:val="24"/>
+                <w:szCs w:val="24"/>
+              </w:rPr>
+            </w:pPr>
+            <w:r>
+              <w:rPr>
+                <w:rFonts w:ascii="Garamond" w:hAnsi="Garamond"/>
+                <w:b w:val="0"/>
+                <w:bCs w:val="0"/>
+                <w:sz w:val="24"/>
+                <w:szCs w:val="24"/>
+              </w:rPr>
+              <w:t>Metglas 2714A</w:t>
+            </w:r>
+          </w:p>
+        </w:tc>
+        <w:tc>
+          <w:tcPr>
+            <w:tcW w:w="4247" w:type="dxa"/>
+          </w:tcPr>
+          <w:p>
+            <w:pPr>
+              <w:spacing w:line="276" w:lineRule="auto"/>
+              <w:jc w:val="center"/>
+              <w:cnfStyle w:val="000000100000" w:firstRow="0" w:lastRow="0" w:firstColumn="0" w:lastColumn="0" w:oddVBand="0" w:evenVBand="0" w:oddHBand="1" w:evenHBand="0" w:firstRowFirstColumn="0" w:firstRowLastColumn="0" w:lastRowFirstColumn="0" w:lastRowLastColumn="0"/>
+              <w:rPr>
+                <w:rFonts w:ascii="Garamond" w:hAnsi="Garamond"/>
+                <w:sz w:val="24"/>
+                <w:szCs w:val="24"/>
+              </w:rPr>
+            </w:pPr>
+            <w:r>
+              <w:rPr>
+                <w:rFonts w:ascii="Garamond" w:hAnsi="Garamond"/>
+                <w:sz w:val="24"/>
+                <w:szCs w:val="24"/>
+              </w:rPr>
+              <w:t>1000000</w:t>
+            </w:r>
+          </w:p>
+        </w:tc>
+      </w:tr>
+      <w:tr>
+        <w:tc>
+          <w:tcPr>
+            <w:cnfStyle w:val="001000000000" w:firstRow="0" w:lastRow="0" w:firstColumn="1" w:lastColumn="0" w:oddVBand="0" w:evenVBand="0" w:oddHBand="0" w:evenHBand="0" w:firstRowFirstColumn="0" w:firstRowLastColumn="0" w:lastRowFirstColumn="0" w:lastRowLastColumn="0"/>
+            <w:tcW w:w="4247" w:type="dxa"/>
+          </w:tcPr>
+          <w:p>
+            <w:pPr>
+              <w:spacing w:line="276" w:lineRule="auto"/>
+              <w:jc w:val="center"/>
+              <w:rPr>
+                <w:rFonts w:ascii="Garamond" w:hAnsi="Garamond"/>
+                <w:b w:val="0"/>
+                <w:bCs w:val="0"/>
+                <w:sz w:val="24"/>
+                <w:szCs w:val="24"/>
+              </w:rPr>
+            </w:pPr>
+            <w:r>
+              <w:rPr>
+                <w:rFonts w:ascii="Garamond" w:hAnsi="Garamond"/>
+                <w:b w:val="0"/>
+                <w:bCs w:val="0"/>
+                <w:sz w:val="24"/>
+                <w:szCs w:val="24"/>
+              </w:rPr>
+              <w:t>99.95% Iron annealed in Hydrogen</w:t>
+            </w:r>
+          </w:p>
+        </w:tc>
+        <w:tc>
+          <w:tcPr>
+            <w:tcW w:w="4247" w:type="dxa"/>
+          </w:tcPr>
+          <w:p>
+            <w:pPr>
+              <w:spacing w:line="276" w:lineRule="auto"/>
+              <w:jc w:val="center"/>
+              <w:cnfStyle w:val="000000000000" w:firstRow="0" w:lastRow="0" w:firstColumn="0" w:lastColumn="0" w:oddVBand="0" w:evenVBand="0" w:oddHBand="0" w:evenHBand="0" w:firstRowFirstColumn="0" w:firstRowLastColumn="0" w:lastRowFirstColumn="0" w:lastRowLastColumn="0"/>
+              <w:rPr>
+                <w:rFonts w:ascii="Garamond" w:hAnsi="Garamond"/>
+                <w:sz w:val="24"/>
+                <w:szCs w:val="24"/>
+              </w:rPr>
+            </w:pPr>
+            <w:r>
+              <w:rPr>
+                <w:rFonts w:ascii="Garamond" w:hAnsi="Garamond"/>
+                <w:sz w:val="24"/>
+                <w:szCs w:val="24"/>
+              </w:rPr>
+              <w:t>200000</w:t>
+            </w:r>
+          </w:p>
+        </w:tc>
+      </w:tr>
+      <w:tr>
+        <w:trPr>
+          <w:cnfStyle w:val="000000100000" w:firstRow="0" w:lastRow="0" w:firstColumn="0" w:lastColumn="0" w:oddVBand="0" w:evenVBand="0" w:oddHBand="1" w:evenHBand="0" w:firstRowFirstColumn="0" w:firstRowLastColumn="0" w:lastRowFirstColumn="0" w:lastRowLastColumn="0"/>
+        </w:trPr>
+        <w:tc>
+          <w:tcPr>
+            <w:cnfStyle w:val="001000000000" w:firstRow="0" w:lastRow="0" w:firstColumn="1" w:lastColumn="0" w:oddVBand="0" w:evenVBand="0" w:oddHBand="0" w:evenHBand="0" w:firstRowFirstColumn="0" w:firstRowLastColumn="0" w:lastRowFirstColumn="0" w:lastRowLastColumn="0"/>
+            <w:tcW w:w="4247" w:type="dxa"/>
+          </w:tcPr>
+          <w:p>
+            <w:pPr>
+              <w:spacing w:line="276" w:lineRule="auto"/>
+              <w:jc w:val="center"/>
+              <w:rPr>
+                <w:rFonts w:ascii="Garamond" w:hAnsi="Garamond"/>
+                <w:b w:val="0"/>
+                <w:bCs w:val="0"/>
+                <w:sz w:val="24"/>
+                <w:szCs w:val="24"/>
+              </w:rPr>
+            </w:pPr>
+            <w:r>
+              <w:rPr>
+                <w:rFonts w:ascii="Garamond" w:hAnsi="Garamond"/>
+                <w:b w:val="0"/>
+                <w:bCs w:val="0"/>
+                <w:sz w:val="24"/>
+                <w:szCs w:val="24"/>
+              </w:rPr>
+              <w:t>Permalloy</w:t>
+            </w:r>
+          </w:p>
+        </w:tc>
+        <w:tc>
+          <w:tcPr>
+            <w:tcW w:w="4247" w:type="dxa"/>
+          </w:tcPr>
+          <w:p>
+            <w:pPr>
+              <w:spacing w:line="276" w:lineRule="auto"/>
+              <w:jc w:val="center"/>
+              <w:cnfStyle w:val="000000100000" w:firstRow="0" w:lastRow="0" w:firstColumn="0" w:lastColumn="0" w:oddVBand="0" w:evenVBand="0" w:oddHBand="1" w:evenHBand="0" w:firstRowFirstColumn="0" w:firstRowLastColumn="0" w:lastRowFirstColumn="0" w:lastRowLastColumn="0"/>
+              <w:rPr>
+                <w:rFonts w:ascii="Garamond" w:hAnsi="Garamond"/>
+                <w:sz w:val="24"/>
+                <w:szCs w:val="24"/>
+              </w:rPr>
+            </w:pPr>
+            <w:r>
+              <w:rPr>
+                <w:rFonts w:ascii="Garamond" w:hAnsi="Garamond"/>
+                <w:sz w:val="24"/>
+                <w:szCs w:val="24"/>
+              </w:rPr>
+              <w:t>100000</w:t>
+            </w:r>
+          </w:p>
+        </w:tc>
+      </w:tr>
+      <w:tr>
+        <w:tc>
+          <w:tcPr>
+            <w:cnfStyle w:val="001000000000" w:firstRow="0" w:lastRow="0" w:firstColumn="1" w:lastColumn="0" w:oddVBand="0" w:evenVBand="0" w:oddHBand="0" w:evenHBand="0" w:firstRowFirstColumn="0" w:firstRowLastColumn="0" w:lastRowFirstColumn="0" w:lastRowLastColumn="0"/>
+            <w:tcW w:w="4247" w:type="dxa"/>
+          </w:tcPr>
+          <w:p>
+            <w:pPr>
+              <w:spacing w:line="276" w:lineRule="auto"/>
+              <w:jc w:val="center"/>
+              <w:rPr>
+                <w:rFonts w:ascii="Garamond" w:hAnsi="Garamond"/>
+                <w:b w:val="0"/>
+                <w:bCs w:val="0"/>
+                <w:sz w:val="24"/>
+                <w:szCs w:val="24"/>
+              </w:rPr>
+            </w:pPr>
+            <w:r>
+              <w:rPr>
+                <w:rFonts w:ascii="Garamond" w:hAnsi="Garamond"/>
+                <w:b w:val="0"/>
+                <w:bCs w:val="0"/>
+                <w:sz w:val="24"/>
+                <w:szCs w:val="24"/>
+              </w:rPr>
+              <w:t>Mu-metal</w:t>
+            </w:r>
+          </w:p>
+        </w:tc>
+        <w:tc>
+          <w:tcPr>
+            <w:tcW w:w="4247" w:type="dxa"/>
+          </w:tcPr>
+          <w:p>
+            <w:pPr>
+              <w:spacing w:line="276" w:lineRule="auto"/>
+              <w:jc w:val="center"/>
+              <w:cnfStyle w:val="000000000000" w:firstRow="0" w:lastRow="0" w:firstColumn="0" w:lastColumn="0" w:oddVBand="0" w:evenVBand="0" w:oddHBand="0" w:evenHBand="0" w:firstRowFirstColumn="0" w:firstRowLastColumn="0" w:lastRowFirstColumn="0" w:lastRowLastColumn="0"/>
+              <w:rPr>
+                <w:rFonts w:ascii="Garamond" w:hAnsi="Garamond"/>
+                <w:sz w:val="24"/>
+                <w:szCs w:val="24"/>
+              </w:rPr>
+            </w:pPr>
+            <w:r>
+              <w:rPr>
+                <w:rFonts w:ascii="Garamond" w:hAnsi="Garamond"/>
+                <w:sz w:val="24"/>
+                <w:szCs w:val="24"/>
+              </w:rPr>
+              <w:t>20000</w:t>
+            </w:r>
+          </w:p>
+        </w:tc>
+      </w:tr>
+      <w:tr>
+        <w:trPr>
+          <w:cnfStyle w:val="000000100000" w:firstRow="0" w:lastRow="0" w:firstColumn="0" w:lastColumn="0" w:oddVBand="0" w:evenVBand="0" w:oddHBand="1" w:evenHBand="0" w:firstRowFirstColumn="0" w:firstRowLastColumn="0" w:lastRowFirstColumn="0" w:lastRowLastColumn="0"/>
+        </w:trPr>
+        <w:tc>
+          <w:tcPr>
+            <w:cnfStyle w:val="001000000000" w:firstRow="0" w:lastRow="0" w:firstColumn="1" w:lastColumn="0" w:oddVBand="0" w:evenVBand="0" w:oddHBand="0" w:evenHBand="0" w:firstRowFirstColumn="0" w:firstRowLastColumn="0" w:lastRowFirstColumn="0" w:lastRowLastColumn="0"/>
+            <w:tcW w:w="4247" w:type="dxa"/>
+          </w:tcPr>
+          <w:p>
+            <w:pPr>
+              <w:spacing w:line="276" w:lineRule="auto"/>
+              <w:jc w:val="center"/>
+              <w:rPr>
+                <w:rFonts w:ascii="Garamond" w:hAnsi="Garamond"/>
+                <w:b w:val="0"/>
+                <w:bCs w:val="0"/>
+                <w:sz w:val="24"/>
+                <w:szCs w:val="24"/>
+              </w:rPr>
+            </w:pPr>
+            <w:r>
+              <w:rPr>
+                <w:rFonts w:ascii="Garamond" w:hAnsi="Garamond"/>
+                <w:b w:val="0"/>
+                <w:bCs w:val="0"/>
+                <w:sz w:val="24"/>
+                <w:szCs w:val="24"/>
+              </w:rPr>
+              <w:t>Cobalt-iron</w:t>
+            </w:r>
+          </w:p>
+        </w:tc>
+        <w:tc>
+          <w:tcPr>
+            <w:tcW w:w="4247" w:type="dxa"/>
+          </w:tcPr>
+          <w:p>
+            <w:pPr>
+              <w:spacing w:line="276" w:lineRule="auto"/>
+              <w:jc w:val="center"/>
+              <w:cnfStyle w:val="000000100000" w:firstRow="0" w:lastRow="0" w:firstColumn="0" w:lastColumn="0" w:oddVBand="0" w:evenVBand="0" w:oddHBand="1" w:evenHBand="0" w:firstRowFirstColumn="0" w:firstRowLastColumn="0" w:lastRowFirstColumn="0" w:lastRowLastColumn="0"/>
+              <w:rPr>
+                <w:rFonts w:ascii="Garamond" w:hAnsi="Garamond"/>
+                <w:sz w:val="24"/>
+                <w:szCs w:val="24"/>
+              </w:rPr>
+            </w:pPr>
+            <w:r>
+              <w:rPr>
+                <w:rFonts w:ascii="Garamond" w:hAnsi="Garamond"/>
+                <w:sz w:val="24"/>
+                <w:szCs w:val="24"/>
+              </w:rPr>
+              <w:t>18000</w:t>
+            </w:r>
+          </w:p>
+        </w:tc>
+      </w:tr>
+      <w:tr>
+        <w:tc>
+          <w:tcPr>
+            <w:cnfStyle w:val="001000000000" w:firstRow="0" w:lastRow="0" w:firstColumn="1" w:lastColumn="0" w:oddVBand="0" w:evenVBand="0" w:oddHBand="0" w:evenHBand="0" w:firstRowFirstColumn="0" w:firstRowLastColumn="0" w:lastRowFirstColumn="0" w:lastRowLastColumn="0"/>
+            <w:tcW w:w="4247" w:type="dxa"/>
+          </w:tcPr>
+          <w:p>
+            <w:pPr>
+              <w:spacing w:line="276" w:lineRule="auto"/>
+              <w:jc w:val="center"/>
+              <w:rPr>
+                <w:rFonts w:ascii="Garamond" w:hAnsi="Garamond"/>
+                <w:b w:val="0"/>
+                <w:bCs w:val="0"/>
+                <w:sz w:val="24"/>
+                <w:szCs w:val="24"/>
+              </w:rPr>
+            </w:pPr>
+            <w:r>
+              <w:rPr>
+                <w:rFonts w:ascii="Garamond" w:hAnsi="Garamond"/>
+                <w:b w:val="0"/>
+                <w:bCs w:val="0"/>
+                <w:sz w:val="24"/>
+                <w:szCs w:val="24"/>
+              </w:rPr>
+              <w:t>Ferrite (Manganese zinc)</w:t>
+            </w:r>
+          </w:p>
+        </w:tc>
+        <w:tc>
+          <w:tcPr>
+            <w:tcW w:w="4247" w:type="dxa"/>
+          </w:tcPr>
+          <w:p>
+            <w:pPr>
+              <w:spacing w:line="276" w:lineRule="auto"/>
+              <w:jc w:val="center"/>
+              <w:cnfStyle w:val="000000000000" w:firstRow="0" w:lastRow="0" w:firstColumn="0" w:lastColumn="0" w:oddVBand="0" w:evenVBand="0" w:oddHBand="0" w:evenHBand="0" w:firstRowFirstColumn="0" w:firstRowLastColumn="0" w:lastRowFirstColumn="0" w:lastRowLastColumn="0"/>
+              <w:rPr>
+                <w:rFonts w:ascii="Garamond" w:hAnsi="Garamond"/>
+                <w:sz w:val="24"/>
+                <w:szCs w:val="24"/>
+              </w:rPr>
+            </w:pPr>
+            <w:r>
+              <w:rPr>
+                <w:rFonts w:ascii="Garamond" w:hAnsi="Garamond"/>
+                <w:sz w:val="24"/>
+                <w:szCs w:val="24"/>
+              </w:rPr>
+              <w:t>350-20000</w:t>
+            </w:r>
+          </w:p>
+        </w:tc>
+      </w:tr>
+      <w:tr>
+        <w:trPr>
+          <w:cnfStyle w:val="000000100000" w:firstRow="0" w:lastRow="0" w:firstColumn="0" w:lastColumn="0" w:oddVBand="0" w:evenVBand="0" w:oddHBand="1" w:evenHBand="0" w:firstRowFirstColumn="0" w:firstRowLastColumn="0" w:lastRowFirstColumn="0" w:lastRowLastColumn="0"/>
+        </w:trPr>
+        <w:tc>
+          <w:tcPr>
+            <w:cnfStyle w:val="001000000000" w:firstRow="0" w:lastRow="0" w:firstColumn="1" w:lastColumn="0" w:oddVBand="0" w:evenVBand="0" w:oddHBand="0" w:evenHBand="0" w:firstRowFirstColumn="0" w:firstRowLastColumn="0" w:lastRowFirstColumn="0" w:lastRowLastColumn="0"/>
+            <w:tcW w:w="4247" w:type="dxa"/>
+          </w:tcPr>
+          <w:p>
+            <w:pPr>
+              <w:spacing w:line="276" w:lineRule="auto"/>
+              <w:jc w:val="center"/>
+              <w:rPr>
+                <w:rFonts w:ascii="Garamond" w:hAnsi="Garamond"/>
+                <w:b w:val="0"/>
+                <w:bCs w:val="0"/>
+                <w:sz w:val="24"/>
+                <w:szCs w:val="24"/>
+              </w:rPr>
+            </w:pPr>
+            <w:r>
+              <w:rPr>
+                <w:rFonts w:ascii="Garamond" w:hAnsi="Garamond"/>
+                <w:b w:val="0"/>
+                <w:bCs w:val="0"/>
+                <w:sz w:val="24"/>
+                <w:szCs w:val="24"/>
+              </w:rPr>
+              <w:t>Carbon steel</w:t>
+            </w:r>
+          </w:p>
+        </w:tc>
+        <w:tc>
+          <w:tcPr>
+            <w:tcW w:w="4247" w:type="dxa"/>
+          </w:tcPr>
+          <w:p>
+            <w:pPr>
+              <w:spacing w:line="276" w:lineRule="auto"/>
+              <w:jc w:val="center"/>
+              <w:cnfStyle w:val="000000100000" w:firstRow="0" w:lastRow="0" w:firstColumn="0" w:lastColumn="0" w:oddVBand="0" w:evenVBand="0" w:oddHBand="1" w:evenHBand="0" w:firstRowFirstColumn="0" w:firstRowLastColumn="0" w:lastRowFirstColumn="0" w:lastRowLastColumn="0"/>
+              <w:rPr>
+                <w:rFonts w:ascii="Garamond" w:hAnsi="Garamond"/>
+                <w:sz w:val="24"/>
+                <w:szCs w:val="24"/>
+              </w:rPr>
+            </w:pPr>
+            <w:r>
+              <w:rPr>
+                <w:rFonts w:ascii="Garamond" w:hAnsi="Garamond"/>
+                <w:sz w:val="24"/>
+                <w:szCs w:val="24"/>
+              </w:rPr>
+              <w:t>100</w:t>
+            </w:r>
+          </w:p>
+        </w:tc>
+      </w:tr>
+      <w:tr>
+        <w:tc>
+          <w:tcPr>
+            <w:cnfStyle w:val="001000000000" w:firstRow="0" w:lastRow="0" w:firstColumn="1" w:lastColumn="0" w:oddVBand="0" w:evenVBand="0" w:oddHBand="0" w:evenHBand="0" w:firstRowFirstColumn="0" w:firstRowLastColumn="0" w:lastRowFirstColumn="0" w:lastRowLastColumn="0"/>
+            <w:tcW w:w="4247" w:type="dxa"/>
+          </w:tcPr>
+          <w:p>
+            <w:pPr>
+              <w:spacing w:line="276" w:lineRule="auto"/>
+              <w:jc w:val="center"/>
+              <w:rPr>
+                <w:rFonts w:ascii="Garamond" w:hAnsi="Garamond"/>
+                <w:b w:val="0"/>
+                <w:bCs w:val="0"/>
+                <w:sz w:val="24"/>
+                <w:szCs w:val="24"/>
+              </w:rPr>
+            </w:pPr>
+            <w:r>
+              <w:rPr>
+                <w:rFonts w:ascii="Garamond" w:hAnsi="Garamond"/>
+                <w:b w:val="0"/>
+                <w:bCs w:val="0"/>
+                <w:sz w:val="24"/>
+                <w:szCs w:val="24"/>
+              </w:rPr>
+              <w:t>Nickel</w:t>
+            </w:r>
+          </w:p>
+        </w:tc>
+        <w:tc>
+          <w:tcPr>
+            <w:tcW w:w="4247" w:type="dxa"/>
+          </w:tcPr>
+          <w:p>
+            <w:pPr>
+              <w:spacing w:line="276" w:lineRule="auto"/>
+              <w:jc w:val="center"/>
+              <w:cnfStyle w:val="000000000000" w:firstRow="0" w:lastRow="0" w:firstColumn="0" w:lastColumn="0" w:oddVBand="0" w:evenVBand="0" w:oddHBand="0" w:evenHBand="0" w:firstRowFirstColumn="0" w:firstRowLastColumn="0" w:lastRowFirstColumn="0" w:lastRowLastColumn="0"/>
+              <w:rPr>
+                <w:rFonts w:ascii="Garamond" w:hAnsi="Garamond"/>
+                <w:sz w:val="24"/>
+                <w:szCs w:val="24"/>
+              </w:rPr>
+            </w:pPr>
+            <w:r>
+              <w:rPr>
+                <w:rFonts w:ascii="Garamond" w:hAnsi="Garamond"/>
+                <w:sz w:val="24"/>
+                <w:szCs w:val="24"/>
+              </w:rPr>
+              <w:t>100-600</w:t>
+            </w:r>
+          </w:p>
+        </w:tc>
+      </w:tr>
+      <w:tr>
+        <w:trPr>
+          <w:cnfStyle w:val="000000100000" w:firstRow="0" w:lastRow="0" w:firstColumn="0" w:lastColumn="0" w:oddVBand="0" w:evenVBand="0" w:oddHBand="1" w:evenHBand="0" w:firstRowFirstColumn="0" w:firstRowLastColumn="0" w:lastRowFirstColumn="0" w:lastRowLastColumn="0"/>
+        </w:trPr>
+        <w:tc>
+          <w:tcPr>
+            <w:cnfStyle w:val="001000000000" w:firstRow="0" w:lastRow="0" w:firstColumn="1" w:lastColumn="0" w:oddVBand="0" w:evenVBand="0" w:oddHBand="0" w:evenHBand="0" w:firstRowFirstColumn="0" w:firstRowLastColumn="0" w:lastRowFirstColumn="0" w:lastRowLastColumn="0"/>
+            <w:tcW w:w="4247" w:type="dxa"/>
+          </w:tcPr>
+          <w:p>
+            <w:pPr>
+              <w:spacing w:line="276" w:lineRule="auto"/>
+              <w:jc w:val="center"/>
+              <w:rPr>
+                <w:rFonts w:ascii="Garamond" w:hAnsi="Garamond"/>
+                <w:b w:val="0"/>
+                <w:bCs w:val="0"/>
+                <w:sz w:val="24"/>
+                <w:szCs w:val="24"/>
+              </w:rPr>
+            </w:pPr>
+            <w:r>
+              <w:rPr>
+                <w:rFonts w:ascii="Garamond" w:hAnsi="Garamond"/>
+                <w:b w:val="0"/>
+                <w:bCs w:val="0"/>
+                <w:sz w:val="24"/>
+                <w:szCs w:val="24"/>
+              </w:rPr>
+              <w:t>Platinum</w:t>
+            </w:r>
+          </w:p>
+        </w:tc>
+        <w:tc>
+          <w:tcPr>
+            <w:tcW w:w="4247" w:type="dxa"/>
+          </w:tcPr>
+          <w:p>
+            <w:pPr>
+              <w:spacing w:line="276" w:lineRule="auto"/>
+              <w:jc w:val="center"/>
+              <w:cnfStyle w:val="000000100000" w:firstRow="0" w:lastRow="0" w:firstColumn="0" w:lastColumn="0" w:oddVBand="0" w:evenVBand="0" w:oddHBand="1" w:evenHBand="0" w:firstRowFirstColumn="0" w:firstRowLastColumn="0" w:lastRowFirstColumn="0" w:lastRowLastColumn="0"/>
+              <w:rPr>
+                <w:rFonts w:ascii="Garamond" w:hAnsi="Garamond"/>
+                <w:sz w:val="24"/>
+                <w:szCs w:val="24"/>
+              </w:rPr>
+            </w:pPr>
+            <w:r>
+              <w:rPr>
+                <w:rFonts w:ascii="Garamond" w:hAnsi="Garamond"/>
+                <w:sz w:val="24"/>
+                <w:szCs w:val="24"/>
+              </w:rPr>
+              <w:t>1.0002</w:t>
+            </w:r>
+          </w:p>
+        </w:tc>
+      </w:tr>
+      <w:tr>
+        <w:tc>
+          <w:tcPr>
+            <w:cnfStyle w:val="001000000000" w:firstRow="0" w:lastRow="0" w:firstColumn="1" w:lastColumn="0" w:oddVBand="0" w:evenVBand="0" w:oddHBand="0" w:evenHBand="0" w:firstRowFirstColumn="0" w:firstRowLastColumn="0" w:lastRowFirstColumn="0" w:lastRowLastColumn="0"/>
+            <w:tcW w:w="4247" w:type="dxa"/>
+          </w:tcPr>
+          <w:p>
+            <w:pPr>
+              <w:spacing w:line="276" w:lineRule="auto"/>
+              <w:jc w:val="center"/>
+              <w:rPr>
+                <w:rFonts w:ascii="Garamond" w:hAnsi="Garamond"/>
+                <w:b w:val="0"/>
+                <w:bCs w:val="0"/>
+                <w:sz w:val="24"/>
+                <w:szCs w:val="24"/>
+              </w:rPr>
+            </w:pPr>
+            <w:r>
+              <w:rPr>
+                <w:rFonts w:ascii="Garamond" w:hAnsi="Garamond"/>
+                <w:b w:val="0"/>
+                <w:bCs w:val="0"/>
+                <w:sz w:val="24"/>
+                <w:szCs w:val="24"/>
+              </w:rPr>
+              <w:t>Water</w:t>
+            </w:r>
+          </w:p>
+        </w:tc>
+        <w:tc>
+          <w:tcPr>
+            <w:tcW w:w="4247" w:type="dxa"/>
+          </w:tcPr>
+          <w:p>
+            <w:pPr>
+              <w:spacing w:line="276" w:lineRule="auto"/>
+              <w:jc w:val="center"/>
+              <w:cnfStyle w:val="000000000000" w:firstRow="0" w:lastRow="0" w:firstColumn="0" w:lastColumn="0" w:oddVBand="0" w:evenVBand="0" w:oddHBand="0" w:evenHBand="0" w:firstRowFirstColumn="0" w:firstRowLastColumn="0" w:lastRowFirstColumn="0" w:lastRowLastColumn="0"/>
+              <w:rPr>
+                <w:rFonts w:ascii="Garamond" w:hAnsi="Garamond"/>
+                <w:sz w:val="24"/>
+                <w:szCs w:val="24"/>
+              </w:rPr>
+            </w:pPr>
+            <w:r>
+              <w:rPr>
+                <w:rFonts w:ascii="Garamond" w:hAnsi="Garamond"/>
+                <w:sz w:val="24"/>
+                <w:szCs w:val="24"/>
+              </w:rPr>
+              <w:t>0.9999</w:t>
+            </w:r>
+          </w:p>
+        </w:tc>
+      </w:tr>
+      <w:tr>
+        <w:trPr>
+          <w:cnfStyle w:val="000000100000" w:firstRow="0" w:lastRow="0" w:firstColumn="0" w:lastColumn="0" w:oddVBand="0" w:evenVBand="0" w:oddHBand="1" w:evenHBand="0" w:firstRowFirstColumn="0" w:firstRowLastColumn="0" w:lastRowFirstColumn="0" w:lastRowLastColumn="0"/>
+        </w:trPr>
+        <w:tc>
+          <w:tcPr>
+            <w:cnfStyle w:val="001000000000" w:firstRow="0" w:lastRow="0" w:firstColumn="1" w:lastColumn="0" w:oddVBand="0" w:evenVBand="0" w:oddHBand="0" w:evenHBand="0" w:firstRowFirstColumn="0" w:firstRowLastColumn="0" w:lastRowFirstColumn="0" w:lastRowLastColumn="0"/>
+            <w:tcW w:w="4247" w:type="dxa"/>
+          </w:tcPr>
+          <w:p>
+            <w:pPr>
+              <w:spacing w:line="276" w:lineRule="auto"/>
+              <w:jc w:val="center"/>
+              <w:rPr>
+                <w:rFonts w:ascii="Garamond" w:hAnsi="Garamond"/>
+                <w:b w:val="0"/>
+                <w:bCs w:val="0"/>
+                <w:sz w:val="24"/>
+                <w:szCs w:val="24"/>
+              </w:rPr>
+            </w:pPr>
+            <w:r>
+              <w:rPr>
+                <w:rFonts w:ascii="Garamond" w:hAnsi="Garamond"/>
+                <w:b w:val="0"/>
+                <w:bCs w:val="0"/>
+                <w:sz w:val="24"/>
+                <w:szCs w:val="24"/>
+              </w:rPr>
+              <w:t>Superconductors</w:t>
+            </w:r>
+          </w:p>
+        </w:tc>
+        <w:tc>
+          <w:tcPr>
+            <w:tcW w:w="4247" w:type="dxa"/>
+          </w:tcPr>
+          <w:p>
+            <w:pPr>
+              <w:spacing w:line="276" w:lineRule="auto"/>
+              <w:jc w:val="center"/>
+              <w:cnfStyle w:val="000000100000" w:firstRow="0" w:lastRow="0" w:firstColumn="0" w:lastColumn="0" w:oddVBand="0" w:evenVBand="0" w:oddHBand="1" w:evenHBand="0" w:firstRowFirstColumn="0" w:firstRowLastColumn="0" w:lastRowFirstColumn="0" w:lastRowLastColumn="0"/>
+              <w:rPr>
+                <w:rFonts w:ascii="Garamond" w:hAnsi="Garamond"/>
+                <w:sz w:val="24"/>
+                <w:szCs w:val="24"/>
+              </w:rPr>
+            </w:pPr>
+            <w:r>
+              <w:rPr>
+                <w:rFonts w:ascii="Garamond" w:hAnsi="Garamond"/>
+                <w:sz w:val="24"/>
+                <w:szCs w:val="24"/>
+              </w:rPr>
+              <w:t>0</w:t>
+            </w:r>
+          </w:p>
+        </w:tc>
+      </w:tr>
+    </w:tbl>
     <w:p>
       <w:pPr>
         <w:spacing w:after="0" w:line="276" w:lineRule="auto"/>
@@ -1495,14 +2358,6 @@
           <w:szCs w:val="24"/>
         </w:rPr>
       </w:pPr>
-      <w:r>
-        <w:rPr>
-          <w:rFonts w:ascii="Garamond" w:hAnsi="Garamond"/>
-          <w:sz w:val="24"/>
-          <w:szCs w:val="24"/>
-        </w:rPr>
-        <w:t>&lt;MATERIALS HERE&gt;</w:t>
-      </w:r>
     </w:p>
     <w:p>
       <w:pPr>
@@ -1724,36 +2579,136 @@
         <w:ind w:firstLine="720"/>
         <w:rPr>
           <w:rFonts w:ascii="Garamond" w:hAnsi="Garamond"/>
-          <w:sz w:val="24"/>
-          <w:szCs w:val="24"/>
-        </w:rPr>
-      </w:pPr>
-      <w:r>
-        <w:rPr>
-          <w:rFonts w:ascii="Garamond" w:hAnsi="Garamond"/>
-          <w:sz w:val="24"/>
-          <w:szCs w:val="24"/>
-        </w:rPr>
-        <w:t>&lt;FIG 4 HERE&gt;</w:t>
-      </w:r>
+          <w:noProof/>
+          <w:sz w:val="24"/>
+          <w:szCs w:val="24"/>
+        </w:rPr>
+      </w:pPr>
     </w:p>
     <w:p>
       <w:pPr>
         <w:spacing w:after="0" w:line="276" w:lineRule="auto"/>
         <w:ind w:firstLine="720"/>
-        <w:rPr>
-          <w:rFonts w:ascii="Garamond" w:hAnsi="Garamond"/>
-          <w:sz w:val="24"/>
-          <w:szCs w:val="24"/>
-        </w:rPr>
-      </w:pPr>
-      <w:r>
-        <w:rPr>
-          <w:rFonts w:ascii="Garamond" w:hAnsi="Garamond"/>
-          <w:sz w:val="24"/>
-          <w:szCs w:val="24"/>
-        </w:rPr>
-        <w:t xml:space="preserve">Looking at Fig. 4, the magnetic induction vector </w:t>
+        <w:jc w:val="center"/>
+        <w:rPr>
+          <w:rFonts w:ascii="Garamond" w:hAnsi="Garamond"/>
+          <w:noProof/>
+          <w:sz w:val="24"/>
+          <w:szCs w:val="24"/>
+        </w:rPr>
+      </w:pPr>
+      <w:r>
+        <w:rPr>
+          <w:rFonts w:ascii="Garamond" w:hAnsi="Garamond"/>
+          <w:noProof/>
+          <w:sz w:val="24"/>
+          <w:szCs w:val="24"/>
+        </w:rPr>
+        <w:drawing>
+          <wp:inline distT="0" distB="0" distL="0" distR="0" wp14:anchorId="394DEC6B" wp14:editId="0D03A7F5">
+            <wp:extent cx="2439979" cy="2305050"/>
+            <wp:effectExtent l="0" t="0" r="0" b="0"/>
+            <wp:docPr id="5" name="Picture 5"/>
+            <wp:cNvGraphicFramePr>
+              <a:graphicFrameLocks xmlns:a="http://schemas.openxmlformats.org/drawingml/2006/main" noChangeAspect="1"/>
+            </wp:cNvGraphicFramePr>
+            <a:graphic xmlns:a="http://schemas.openxmlformats.org/drawingml/2006/main">
+              <a:graphicData uri="http://schemas.openxmlformats.org/drawingml/2006/picture">
+                <pic:pic xmlns:pic="http://schemas.openxmlformats.org/drawingml/2006/picture">
+                  <pic:nvPicPr>
+                    <pic:cNvPr id="5" name="Picture 5"/>
+                    <pic:cNvPicPr/>
+                  </pic:nvPicPr>
+                  <pic:blipFill rotWithShape="1">
+                    <a:blip r:embed="rId13" cstate="print">
+                      <a:extLst>
+                        <a:ext uri="{28A0092B-C50C-407E-A947-70E740481C1C}">
+                          <a14:useLocalDpi xmlns:a14="http://schemas.microsoft.com/office/drawing/2010/main" val="0"/>
+                        </a:ext>
+                      </a:extLst>
+                    </a:blip>
+                    <a:srcRect/>
+                    <a:stretch/>
+                  </pic:blipFill>
+                  <pic:spPr bwMode="auto">
+                    <a:xfrm>
+                      <a:off x="0" y="0"/>
+                      <a:ext cx="2471879" cy="2335186"/>
+                    </a:xfrm>
+                    <a:prstGeom prst="rect">
+                      <a:avLst/>
+                    </a:prstGeom>
+                    <a:ln>
+                      <a:noFill/>
+                    </a:ln>
+                    <a:extLst>
+                      <a:ext uri="{53640926-AAD7-44D8-BBD7-CCE9431645EC}">
+                        <a14:shadowObscured xmlns:a14="http://schemas.microsoft.com/office/drawing/2010/main"/>
+                      </a:ext>
+                    </a:extLst>
+                  </pic:spPr>
+                </pic:pic>
+              </a:graphicData>
+            </a:graphic>
+          </wp:inline>
+        </w:drawing>
+      </w:r>
+    </w:p>
+    <w:p>
+      <w:pPr>
+        <w:spacing w:after="0" w:line="276" w:lineRule="auto"/>
+        <w:ind w:firstLine="720"/>
+        <w:jc w:val="center"/>
+        <w:rPr>
+          <w:rFonts w:ascii="Garamond" w:hAnsi="Garamond"/>
+          <w:noProof/>
+          <w:sz w:val="24"/>
+          <w:szCs w:val="24"/>
+        </w:rPr>
+      </w:pPr>
+      <w:r>
+        <w:rPr>
+          <w:rFonts w:ascii="Garamond" w:hAnsi="Garamond"/>
+          <w:noProof/>
+          <w:sz w:val="24"/>
+          <w:szCs w:val="24"/>
+        </w:rPr>
+        <w:t>Fig. 3</w:t>
+      </w:r>
+    </w:p>
+    <w:p>
+      <w:pPr>
+        <w:spacing w:after="0" w:line="276" w:lineRule="auto"/>
+        <w:ind w:firstLine="720"/>
+        <w:rPr>
+          <w:rFonts w:ascii="Garamond" w:hAnsi="Garamond"/>
+          <w:sz w:val="24"/>
+          <w:szCs w:val="24"/>
+        </w:rPr>
+      </w:pPr>
+      <w:r>
+        <w:rPr>
+          <w:rFonts w:ascii="Garamond" w:hAnsi="Garamond"/>
+          <w:sz w:val="24"/>
+          <w:szCs w:val="24"/>
+        </w:rPr>
+        <w:t xml:space="preserve">Looking at Fig. </w:t>
+      </w:r>
+      <w:r>
+        <w:rPr>
+          <w:rFonts w:ascii="Garamond" w:hAnsi="Garamond"/>
+          <w:sz w:val="24"/>
+          <w:szCs w:val="24"/>
+        </w:rPr>
+        <w:t>3</w:t>
+      </w:r>
+      <w:r>
+        <w:rPr>
+          <w:rFonts w:ascii="Garamond" w:hAnsi="Garamond"/>
+          <w:sz w:val="24"/>
+          <w:szCs w:val="24"/>
+        </w:rPr>
+        <w:t xml:space="preserve">, the magnetic induction vector </w:t>
       </w:r>
       <m:oMath>
         <m:acc>
@@ -2077,38 +3032,137 @@
       <w:pPr>
         <w:spacing w:after="0" w:line="276" w:lineRule="auto"/>
         <w:ind w:firstLine="720"/>
-        <w:rPr>
-          <w:rFonts w:ascii="Garamond" w:hAnsi="Garamond"/>
-          <w:sz w:val="24"/>
-          <w:szCs w:val="24"/>
-        </w:rPr>
-      </w:pPr>
-      <w:r>
-        <w:rPr>
-          <w:rFonts w:ascii="Garamond" w:hAnsi="Garamond"/>
-          <w:sz w:val="24"/>
-          <w:szCs w:val="24"/>
-        </w:rPr>
-        <w:t>&lt;FIG 5 HERE&gt;</w:t>
-      </w:r>
+        <w:jc w:val="center"/>
+        <w:rPr>
+          <w:rFonts w:ascii="Garamond" w:hAnsi="Garamond"/>
+          <w:noProof/>
+          <w:sz w:val="24"/>
+          <w:szCs w:val="24"/>
+        </w:rPr>
+      </w:pPr>
     </w:p>
     <w:p>
       <w:pPr>
         <w:spacing w:after="0" w:line="276" w:lineRule="auto"/>
         <w:ind w:firstLine="720"/>
-        <w:rPr>
-          <w:rFonts w:ascii="Garamond" w:hAnsi="Garamond"/>
-          <w:sz w:val="24"/>
-          <w:szCs w:val="24"/>
-        </w:rPr>
-      </w:pPr>
-      <w:r>
-        <w:rPr>
-          <w:rFonts w:ascii="Garamond" w:hAnsi="Garamond"/>
-          <w:sz w:val="24"/>
-          <w:szCs w:val="24"/>
-        </w:rPr>
-        <w:t xml:space="preserve">It was added to Fig. 5 that the angle α created between the x and y components of </w:t>
+        <w:jc w:val="center"/>
+        <w:rPr>
+          <w:rFonts w:ascii="Garamond" w:hAnsi="Garamond"/>
+          <w:sz w:val="24"/>
+          <w:szCs w:val="24"/>
+        </w:rPr>
+      </w:pPr>
+      <w:r>
+        <w:rPr>
+          <w:rFonts w:ascii="Garamond" w:hAnsi="Garamond"/>
+          <w:noProof/>
+          <w:sz w:val="24"/>
+          <w:szCs w:val="24"/>
+        </w:rPr>
+        <w:lastRenderedPageBreak/>
+        <w:drawing>
+          <wp:inline distT="0" distB="0" distL="0" distR="0" wp14:anchorId="7500A0BB" wp14:editId="2E177DF2">
+            <wp:extent cx="2409825" cy="2275196"/>
+            <wp:effectExtent l="0" t="0" r="0" b="0"/>
+            <wp:docPr id="7" name="Picture 7"/>
+            <wp:cNvGraphicFramePr>
+              <a:graphicFrameLocks xmlns:a="http://schemas.openxmlformats.org/drawingml/2006/main" noChangeAspect="1"/>
+            </wp:cNvGraphicFramePr>
+            <a:graphic xmlns:a="http://schemas.openxmlformats.org/drawingml/2006/main">
+              <a:graphicData uri="http://schemas.openxmlformats.org/drawingml/2006/picture">
+                <pic:pic xmlns:pic="http://schemas.openxmlformats.org/drawingml/2006/picture">
+                  <pic:nvPicPr>
+                    <pic:cNvPr id="7" name="Picture 7"/>
+                    <pic:cNvPicPr/>
+                  </pic:nvPicPr>
+                  <pic:blipFill rotWithShape="1">
+                    <a:blip r:embed="rId14" cstate="print">
+                      <a:extLst>
+                        <a:ext uri="{28A0092B-C50C-407E-A947-70E740481C1C}">
+                          <a14:useLocalDpi xmlns:a14="http://schemas.microsoft.com/office/drawing/2010/main" val="0"/>
+                        </a:ext>
+                      </a:extLst>
+                    </a:blip>
+                    <a:srcRect/>
+                    <a:stretch/>
+                  </pic:blipFill>
+                  <pic:spPr bwMode="auto">
+                    <a:xfrm>
+                      <a:off x="0" y="0"/>
+                      <a:ext cx="2452782" cy="2315753"/>
+                    </a:xfrm>
+                    <a:prstGeom prst="rect">
+                      <a:avLst/>
+                    </a:prstGeom>
+                    <a:ln>
+                      <a:noFill/>
+                    </a:ln>
+                    <a:extLst>
+                      <a:ext uri="{53640926-AAD7-44D8-BBD7-CCE9431645EC}">
+                        <a14:shadowObscured xmlns:a14="http://schemas.microsoft.com/office/drawing/2010/main"/>
+                      </a:ext>
+                    </a:extLst>
+                  </pic:spPr>
+                </pic:pic>
+              </a:graphicData>
+            </a:graphic>
+          </wp:inline>
+        </w:drawing>
+      </w:r>
+    </w:p>
+    <w:p>
+      <w:pPr>
+        <w:spacing w:after="0" w:line="276" w:lineRule="auto"/>
+        <w:ind w:firstLine="720"/>
+        <w:jc w:val="center"/>
+        <w:rPr>
+          <w:rFonts w:ascii="Garamond" w:hAnsi="Garamond"/>
+          <w:sz w:val="24"/>
+          <w:szCs w:val="24"/>
+        </w:rPr>
+      </w:pPr>
+      <w:r>
+        <w:rPr>
+          <w:rFonts w:ascii="Garamond" w:hAnsi="Garamond"/>
+          <w:sz w:val="24"/>
+          <w:szCs w:val="24"/>
+        </w:rPr>
+        <w:t>Fig.4</w:t>
+      </w:r>
+    </w:p>
+    <w:p>
+      <w:pPr>
+        <w:spacing w:after="0" w:line="276" w:lineRule="auto"/>
+        <w:ind w:firstLine="720"/>
+        <w:rPr>
+          <w:rFonts w:ascii="Garamond" w:hAnsi="Garamond"/>
+          <w:sz w:val="24"/>
+          <w:szCs w:val="24"/>
+        </w:rPr>
+      </w:pPr>
+      <w:r>
+        <w:rPr>
+          <w:rFonts w:ascii="Garamond" w:hAnsi="Garamond"/>
+          <w:sz w:val="24"/>
+          <w:szCs w:val="24"/>
+        </w:rPr>
+        <w:t xml:space="preserve">It was added to Fig. </w:t>
+      </w:r>
+      <w:r>
+        <w:rPr>
+          <w:rFonts w:ascii="Garamond" w:hAnsi="Garamond"/>
+          <w:sz w:val="24"/>
+          <w:szCs w:val="24"/>
+        </w:rPr>
+        <w:t>4</w:t>
+      </w:r>
+      <w:r>
+        <w:rPr>
+          <w:rFonts w:ascii="Garamond" w:hAnsi="Garamond"/>
+          <w:sz w:val="24"/>
+          <w:szCs w:val="24"/>
+        </w:rPr>
+        <w:t xml:space="preserve"> that the angle α created between the x and y components of </w:t>
       </w:r>
       <m:oMath>
         <m:acc>
@@ -2194,7 +3248,6 @@
           <w:sz w:val="24"/>
           <w:szCs w:val="24"/>
         </w:rPr>
-        <w:lastRenderedPageBreak/>
         <w:t>Using trigonometry, the following relationships occur:</w:t>
       </w:r>
     </w:p>
@@ -3939,6 +4992,17 @@
     </w:p>
     <w:p>
       <w:pPr>
+        <w:spacing w:after="0" w:line="276" w:lineRule="auto"/>
+        <w:ind w:firstLine="720"/>
+        <w:rPr>
+          <w:rFonts w:ascii="Garamond" w:hAnsi="Garamond"/>
+          <w:sz w:val="24"/>
+          <w:szCs w:val="24"/>
+        </w:rPr>
+      </w:pPr>
+    </w:p>
+    <w:p>
+      <w:pPr>
         <w:pStyle w:val="ListParagraph"/>
         <w:numPr>
           <w:ilvl w:val="0"/>
@@ -3961,6 +5025,7 @@
           <w:sz w:val="28"/>
           <w:szCs w:val="28"/>
         </w:rPr>
+        <w:lastRenderedPageBreak/>
         <w:t xml:space="preserve">How </w:t>
       </w:r>
       <w:r>
@@ -3971,7 +5036,7 @@
           <w:sz w:val="28"/>
           <w:szCs w:val="28"/>
         </w:rPr>
-        <w:t>T</w:t>
+        <w:t>the</w:t>
       </w:r>
       <w:r>
         <w:rPr>
@@ -3981,7 +5046,7 @@
           <w:sz w:val="28"/>
           <w:szCs w:val="28"/>
         </w:rPr>
-        <w:t xml:space="preserve">he </w:t>
+        <w:t xml:space="preserve"> </w:t>
       </w:r>
       <w:r>
         <w:rPr>
@@ -5615,7 +6680,7 @@
       </w:r>
     </w:p>
     <w:sectPr>
-      <w:footerReference w:type="default" r:id="rId10"/>
+      <w:footerReference w:type="default" r:id="rId15"/>
       <w:pgSz w:w="11906" w:h="16838" w:code="9"/>
       <w:pgMar w:top="1985" w:right="1701" w:bottom="1701" w:left="1701" w:header="708" w:footer="708" w:gutter="0"/>
       <w:cols w:space="708"/>
@@ -6795,6 +7860,207 @@
       <w:szCs w:val="20"/>
     </w:rPr>
   </w:style>
+  <w:style w:type="table" w:styleId="TableGrid">
+    <w:name w:val="Table Grid"/>
+    <w:basedOn w:val="TableNormal"/>
+    <w:uiPriority w:val="39"/>
+    <w:rsid w:val="00175213"/>
+    <w:pPr>
+      <w:spacing w:after="0" w:line="240" w:lineRule="auto"/>
+    </w:pPr>
+    <w:tblPr>
+      <w:tblBorders>
+        <w:top w:val="single" w:sz="4" w:space="0" w:color="auto"/>
+        <w:left w:val="single" w:sz="4" w:space="0" w:color="auto"/>
+        <w:bottom w:val="single" w:sz="4" w:space="0" w:color="auto"/>
+        <w:right w:val="single" w:sz="4" w:space="0" w:color="auto"/>
+        <w:insideH w:val="single" w:sz="4" w:space="0" w:color="auto"/>
+        <w:insideV w:val="single" w:sz="4" w:space="0" w:color="auto"/>
+      </w:tblBorders>
+    </w:tblPr>
+  </w:style>
+  <w:style w:type="table" w:styleId="GridTable5Dark">
+    <w:name w:val="Grid Table 5 Dark"/>
+    <w:basedOn w:val="TableNormal"/>
+    <w:uiPriority w:val="50"/>
+    <w:rsid w:val="00175213"/>
+    <w:pPr>
+      <w:spacing w:after="0" w:line="240" w:lineRule="auto"/>
+    </w:pPr>
+    <w:tblPr>
+      <w:tblStyleRowBandSize w:val="1"/>
+      <w:tblStyleColBandSize w:val="1"/>
+      <w:tblBorders>
+        <w:top w:val="single" w:sz="4" w:space="0" w:color="FFFFFF" w:themeColor="background1"/>
+        <w:left w:val="single" w:sz="4" w:space="0" w:color="FFFFFF" w:themeColor="background1"/>
+        <w:bottom w:val="single" w:sz="4" w:space="0" w:color="FFFFFF" w:themeColor="background1"/>
+        <w:right w:val="single" w:sz="4" w:space="0" w:color="FFFFFF" w:themeColor="background1"/>
+        <w:insideH w:val="single" w:sz="4" w:space="0" w:color="FFFFFF" w:themeColor="background1"/>
+        <w:insideV w:val="single" w:sz="4" w:space="0" w:color="FFFFFF" w:themeColor="background1"/>
+      </w:tblBorders>
+    </w:tblPr>
+    <w:tcPr>
+      <w:shd w:val="clear" w:color="auto" w:fill="CCCCCC" w:themeFill="text1" w:themeFillTint="33"/>
+    </w:tcPr>
+    <w:tblStylePr w:type="firstRow">
+      <w:rPr>
+        <w:b/>
+        <w:bCs/>
+        <w:color w:val="FFFFFF" w:themeColor="background1"/>
+      </w:rPr>
+      <w:tblPr/>
+      <w:tcPr>
+        <w:tcBorders>
+          <w:top w:val="single" w:sz="4" w:space="0" w:color="FFFFFF" w:themeColor="background1"/>
+          <w:left w:val="single" w:sz="4" w:space="0" w:color="FFFFFF" w:themeColor="background1"/>
+          <w:right w:val="single" w:sz="4" w:space="0" w:color="FFFFFF" w:themeColor="background1"/>
+          <w:insideH w:val="nil"/>
+          <w:insideV w:val="nil"/>
+        </w:tcBorders>
+        <w:shd w:val="clear" w:color="auto" w:fill="000000" w:themeFill="text1"/>
+      </w:tcPr>
+    </w:tblStylePr>
+    <w:tblStylePr w:type="lastRow">
+      <w:rPr>
+        <w:b/>
+        <w:bCs/>
+        <w:color w:val="FFFFFF" w:themeColor="background1"/>
+      </w:rPr>
+      <w:tblPr/>
+      <w:tcPr>
+        <w:tcBorders>
+          <w:left w:val="single" w:sz="4" w:space="0" w:color="FFFFFF" w:themeColor="background1"/>
+          <w:bottom w:val="single" w:sz="4" w:space="0" w:color="FFFFFF" w:themeColor="background1"/>
+          <w:right w:val="single" w:sz="4" w:space="0" w:color="FFFFFF" w:themeColor="background1"/>
+          <w:insideH w:val="nil"/>
+          <w:insideV w:val="nil"/>
+        </w:tcBorders>
+        <w:shd w:val="clear" w:color="auto" w:fill="000000" w:themeFill="text1"/>
+      </w:tcPr>
+    </w:tblStylePr>
+    <w:tblStylePr w:type="firstCol">
+      <w:rPr>
+        <w:b/>
+        <w:bCs/>
+        <w:color w:val="FFFFFF" w:themeColor="background1"/>
+      </w:rPr>
+      <w:tblPr/>
+      <w:tcPr>
+        <w:tcBorders>
+          <w:top w:val="single" w:sz="4" w:space="0" w:color="FFFFFF" w:themeColor="background1"/>
+          <w:left w:val="single" w:sz="4" w:space="0" w:color="FFFFFF" w:themeColor="background1"/>
+          <w:bottom w:val="single" w:sz="4" w:space="0" w:color="FFFFFF" w:themeColor="background1"/>
+          <w:insideV w:val="nil"/>
+        </w:tcBorders>
+        <w:shd w:val="clear" w:color="auto" w:fill="000000" w:themeFill="text1"/>
+      </w:tcPr>
+    </w:tblStylePr>
+    <w:tblStylePr w:type="lastCol">
+      <w:rPr>
+        <w:b/>
+        <w:bCs/>
+        <w:color w:val="FFFFFF" w:themeColor="background1"/>
+      </w:rPr>
+      <w:tblPr/>
+      <w:tcPr>
+        <w:tcBorders>
+          <w:top w:val="single" w:sz="4" w:space="0" w:color="FFFFFF" w:themeColor="background1"/>
+          <w:bottom w:val="single" w:sz="4" w:space="0" w:color="FFFFFF" w:themeColor="background1"/>
+          <w:right w:val="single" w:sz="4" w:space="0" w:color="FFFFFF" w:themeColor="background1"/>
+          <w:insideV w:val="nil"/>
+        </w:tcBorders>
+        <w:shd w:val="clear" w:color="auto" w:fill="000000" w:themeFill="text1"/>
+      </w:tcPr>
+    </w:tblStylePr>
+    <w:tblStylePr w:type="band1Vert">
+      <w:tblPr/>
+      <w:tcPr>
+        <w:shd w:val="clear" w:color="auto" w:fill="999999" w:themeFill="text1" w:themeFillTint="66"/>
+      </w:tcPr>
+    </w:tblStylePr>
+    <w:tblStylePr w:type="band1Horz">
+      <w:tblPr/>
+      <w:tcPr>
+        <w:shd w:val="clear" w:color="auto" w:fill="999999" w:themeFill="text1" w:themeFillTint="66"/>
+      </w:tcPr>
+    </w:tblStylePr>
+  </w:style>
+  <w:style w:type="table" w:styleId="GridTable4-Accent3">
+    <w:name w:val="Grid Table 4 Accent 3"/>
+    <w:basedOn w:val="TableNormal"/>
+    <w:uiPriority w:val="49"/>
+    <w:rsid w:val="002C6219"/>
+    <w:pPr>
+      <w:spacing w:after="0" w:line="240" w:lineRule="auto"/>
+    </w:pPr>
+    <w:tblPr>
+      <w:tblStyleRowBandSize w:val="1"/>
+      <w:tblStyleColBandSize w:val="1"/>
+      <w:tblBorders>
+        <w:top w:val="single" w:sz="4" w:space="0" w:color="C9C9C9" w:themeColor="accent3" w:themeTint="99"/>
+        <w:left w:val="single" w:sz="4" w:space="0" w:color="C9C9C9" w:themeColor="accent3" w:themeTint="99"/>
+        <w:bottom w:val="single" w:sz="4" w:space="0" w:color="C9C9C9" w:themeColor="accent3" w:themeTint="99"/>
+        <w:right w:val="single" w:sz="4" w:space="0" w:color="C9C9C9" w:themeColor="accent3" w:themeTint="99"/>
+        <w:insideH w:val="single" w:sz="4" w:space="0" w:color="C9C9C9" w:themeColor="accent3" w:themeTint="99"/>
+        <w:insideV w:val="single" w:sz="4" w:space="0" w:color="C9C9C9" w:themeColor="accent3" w:themeTint="99"/>
+      </w:tblBorders>
+    </w:tblPr>
+    <w:tblStylePr w:type="firstRow">
+      <w:rPr>
+        <w:b/>
+        <w:bCs/>
+        <w:color w:val="FFFFFF" w:themeColor="background1"/>
+      </w:rPr>
+      <w:tblPr/>
+      <w:tcPr>
+        <w:tcBorders>
+          <w:top w:val="single" w:sz="4" w:space="0" w:color="A5A5A5" w:themeColor="accent3"/>
+          <w:left w:val="single" w:sz="4" w:space="0" w:color="A5A5A5" w:themeColor="accent3"/>
+          <w:bottom w:val="single" w:sz="4" w:space="0" w:color="A5A5A5" w:themeColor="accent3"/>
+          <w:right w:val="single" w:sz="4" w:space="0" w:color="A5A5A5" w:themeColor="accent3"/>
+          <w:insideH w:val="nil"/>
+          <w:insideV w:val="nil"/>
+        </w:tcBorders>
+        <w:shd w:val="clear" w:color="auto" w:fill="A5A5A5" w:themeFill="accent3"/>
+      </w:tcPr>
+    </w:tblStylePr>
+    <w:tblStylePr w:type="lastRow">
+      <w:rPr>
+        <w:b/>
+        <w:bCs/>
+      </w:rPr>
+      <w:tblPr/>
+      <w:tcPr>
+        <w:tcBorders>
+          <w:top w:val="double" w:sz="4" w:space="0" w:color="A5A5A5" w:themeColor="accent3"/>
+        </w:tcBorders>
+      </w:tcPr>
+    </w:tblStylePr>
+    <w:tblStylePr w:type="firstCol">
+      <w:rPr>
+        <w:b/>
+        <w:bCs/>
+      </w:rPr>
+    </w:tblStylePr>
+    <w:tblStylePr w:type="lastCol">
+      <w:rPr>
+        <w:b/>
+        <w:bCs/>
+      </w:rPr>
+    </w:tblStylePr>
+    <w:tblStylePr w:type="band1Vert">
+      <w:tblPr/>
+      <w:tcPr>
+        <w:shd w:val="clear" w:color="auto" w:fill="EDEDED" w:themeFill="accent3" w:themeFillTint="33"/>
+      </w:tcPr>
+    </w:tblStylePr>
+    <w:tblStylePr w:type="band1Horz">
+      <w:tblPr/>
+      <w:tcPr>
+        <w:shd w:val="clear" w:color="auto" w:fill="EDEDED" w:themeFill="accent3" w:themeFillTint="33"/>
+      </w:tcPr>
+    </w:tblStylePr>
+  </w:style>
 </w:styles>
 </file>
 
@@ -7091,4 +8357,16 @@
     </a:ext>
   </a:extLst>
 </a:theme>
+</file>
+
+<file path=customXml/item1.xml><?xml version="1.0" encoding="utf-8"?>
+<b:Sources xmlns:b="http://schemas.openxmlformats.org/officeDocument/2006/bibliography" xmlns="http://schemas.openxmlformats.org/officeDocument/2006/bibliography" SelectedStyle="\APASixthEditionOfficeOnline.xsl" StyleName="APA" Version="6"/>
+</file>
+
+<file path=customXml/itemProps1.xml><?xml version="1.0" encoding="utf-8"?>
+<ds:datastoreItem xmlns:ds="http://schemas.openxmlformats.org/officeDocument/2006/customXml" ds:itemID="{00197E68-5D24-4744-9CBB-2BFC78EB50CB}">
+  <ds:schemaRefs>
+    <ds:schemaRef ds:uri="http://schemas.openxmlformats.org/officeDocument/2006/bibliography"/>
+  </ds:schemaRefs>
+</ds:datastoreItem>
 </file>